--- a/www/extra/Záró dolgozat formátum.docx
+++ b/www/extra/Záró dolgozat formátum.docx
@@ -371,13 +371,59 @@
                                         <w:szCs w:val="28"/>
                                       </w:rPr>
                                     </w:pPr>
+                                    <w:proofErr w:type="spellStart"/>
                                     <w:r>
                                       <w:rPr>
                                         <w:color w:val="595959" w:themeColor="text1" w:themeTint="A6"/>
                                         <w:sz w:val="28"/>
                                         <w:szCs w:val="28"/>
                                       </w:rPr>
-                                      <w:t>Lázár Marcell, Medve Adrián, Varsányi Barnabás</w:t>
+                                      <w:t>Czibulya</w:t>
+                                    </w:r>
+                                    <w:proofErr w:type="spellEnd"/>
+                                    <w:r>
+                                      <w:rPr>
+                                        <w:color w:val="595959" w:themeColor="text1" w:themeTint="A6"/>
+                                        <w:sz w:val="28"/>
+                                        <w:szCs w:val="28"/>
+                                      </w:rPr>
+                                      <w:t xml:space="preserve"> Márk, Kovács Máté, </w:t>
+                                    </w:r>
+                                    <w:proofErr w:type="spellStart"/>
+                                    <w:r>
+                                      <w:rPr>
+                                        <w:color w:val="595959" w:themeColor="text1" w:themeTint="A6"/>
+                                        <w:sz w:val="28"/>
+                                        <w:szCs w:val="28"/>
+                                      </w:rPr>
+                                      <w:t>Szklenár</w:t>
+                                    </w:r>
+                                    <w:proofErr w:type="spellEnd"/>
+                                    <w:r>
+                                      <w:rPr>
+                                        <w:color w:val="595959" w:themeColor="text1" w:themeTint="A6"/>
+                                        <w:sz w:val="28"/>
+                                        <w:szCs w:val="28"/>
+                                      </w:rPr>
+                                      <w:t xml:space="preserve"> </w:t>
+                                    </w:r>
+                                    <w:proofErr w:type="spellStart"/>
+                                    <w:r>
+                                      <w:rPr>
+                                        <w:color w:val="595959" w:themeColor="text1" w:themeTint="A6"/>
+                                        <w:sz w:val="28"/>
+                                        <w:szCs w:val="28"/>
+                                      </w:rPr>
+                                      <w:t>Andos</w:t>
+                                    </w:r>
+                                    <w:proofErr w:type="spellEnd"/>
+                                    <w:r>
+                                      <w:rPr>
+                                        <w:color w:val="595959" w:themeColor="text1" w:themeTint="A6"/>
+                                        <w:sz w:val="28"/>
+                                        <w:szCs w:val="28"/>
+                                      </w:rPr>
+                                      <w:t xml:space="preserve"> Milán</w:t>
                                     </w:r>
                                   </w:p>
                                 </w:sdtContent>
@@ -414,7 +460,7 @@
                                         <w:sz w:val="18"/>
                                         <w:szCs w:val="18"/>
                                       </w:rPr>
-                                      <w:t>[E-mail cím]</w:t>
+                                      <w:t xml:space="preserve">     </w:t>
                                     </w:r>
                                   </w:sdtContent>
                                 </w:sdt>
@@ -473,13 +519,59 @@
                                   <w:szCs w:val="28"/>
                                 </w:rPr>
                               </w:pPr>
+                              <w:proofErr w:type="spellStart"/>
                               <w:r>
                                 <w:rPr>
                                   <w:color w:val="595959" w:themeColor="text1" w:themeTint="A6"/>
                                   <w:sz w:val="28"/>
                                   <w:szCs w:val="28"/>
                                 </w:rPr>
-                                <w:t>Lázár Marcell, Medve Adrián, Varsányi Barnabás</w:t>
+                                <w:t>Czibulya</w:t>
+                              </w:r>
+                              <w:proofErr w:type="spellEnd"/>
+                              <w:r>
+                                <w:rPr>
+                                  <w:color w:val="595959" w:themeColor="text1" w:themeTint="A6"/>
+                                  <w:sz w:val="28"/>
+                                  <w:szCs w:val="28"/>
+                                </w:rPr>
+                                <w:t xml:space="preserve"> Márk, Kovács Máté, </w:t>
+                              </w:r>
+                              <w:proofErr w:type="spellStart"/>
+                              <w:r>
+                                <w:rPr>
+                                  <w:color w:val="595959" w:themeColor="text1" w:themeTint="A6"/>
+                                  <w:sz w:val="28"/>
+                                  <w:szCs w:val="28"/>
+                                </w:rPr>
+                                <w:t>Szklenár</w:t>
+                              </w:r>
+                              <w:proofErr w:type="spellEnd"/>
+                              <w:r>
+                                <w:rPr>
+                                  <w:color w:val="595959" w:themeColor="text1" w:themeTint="A6"/>
+                                  <w:sz w:val="28"/>
+                                  <w:szCs w:val="28"/>
+                                </w:rPr>
+                                <w:t xml:space="preserve"> </w:t>
+                              </w:r>
+                              <w:proofErr w:type="spellStart"/>
+                              <w:r>
+                                <w:rPr>
+                                  <w:color w:val="595959" w:themeColor="text1" w:themeTint="A6"/>
+                                  <w:sz w:val="28"/>
+                                  <w:szCs w:val="28"/>
+                                </w:rPr>
+                                <w:t>Andos</w:t>
+                              </w:r>
+                              <w:proofErr w:type="spellEnd"/>
+                              <w:r>
+                                <w:rPr>
+                                  <w:color w:val="595959" w:themeColor="text1" w:themeTint="A6"/>
+                                  <w:sz w:val="28"/>
+                                  <w:szCs w:val="28"/>
+                                </w:rPr>
+                                <w:t xml:space="preserve"> Milán</w:t>
                               </w:r>
                             </w:p>
                           </w:sdtContent>
@@ -516,7 +608,7 @@
                                   <w:sz w:val="18"/>
                                   <w:szCs w:val="18"/>
                                 </w:rPr>
-                                <w:t>[E-mail cím]</w:t>
+                                <w:t xml:space="preserve">     </w:t>
                               </w:r>
                             </w:sdtContent>
                           </w:sdt>
@@ -598,66 +690,12 @@
                                   <w:pStyle w:val="Nincstrkz"/>
                                   <w:jc w:val="right"/>
                                   <w:rPr>
-                                    <w:color w:val="5B9BD5" w:themeColor="accent1"/>
-                                    <w:sz w:val="28"/>
-                                    <w:szCs w:val="28"/>
-                                  </w:rPr>
-                                </w:pPr>
-                                <w:r>
-                                  <w:rPr>
-                                    <w:color w:val="5B9BD5" w:themeColor="accent1"/>
-                                    <w:sz w:val="28"/>
-                                    <w:szCs w:val="28"/>
-                                  </w:rPr>
-                                  <w:t>Kivonat</w:t>
-                                </w:r>
-                              </w:p>
-                              <w:sdt>
-                                <w:sdtPr>
-                                  <w:rPr>
                                     <w:color w:val="595959" w:themeColor="text1" w:themeTint="A6"/>
                                     <w:sz w:val="20"/>
                                     <w:szCs w:val="20"/>
                                   </w:rPr>
-                                  <w:alias w:val="Kivonat"/>
-                                  <w:tag w:val=""/>
-                                  <w:id w:val="1375273687"/>
-                                  <w:showingPlcHdr/>
-                                  <w:dataBinding w:prefixMappings="xmlns:ns0='http://schemas.microsoft.com/office/2006/coverPageProps' " w:xpath="/ns0:CoverPageProperties[1]/ns0:Abstract[1]" w:storeItemID="{55AF091B-3C7A-41E3-B477-F2FDAA23CFDA}"/>
-                                  <w:text w:multiLine="1"/>
-                                </w:sdtPr>
-                                <w:sdtEndPr/>
-                                <w:sdtContent>
-                                  <w:p>
-                                    <w:pPr>
-                                      <w:pStyle w:val="Nincstrkz"/>
-                                      <w:jc w:val="right"/>
-                                      <w:rPr>
-                                        <w:color w:val="595959" w:themeColor="text1" w:themeTint="A6"/>
-                                        <w:sz w:val="20"/>
-                                        <w:szCs w:val="20"/>
-                                      </w:rPr>
-                                    </w:pPr>
-                                    <w:r>
-                                      <w:rPr>
-                                        <w:color w:val="595959" w:themeColor="text1" w:themeTint="A6"/>
-                                        <w:sz w:val="20"/>
-                                        <w:szCs w:val="20"/>
-                                      </w:rPr>
-                                      <w:t xml:space="preserve">[Ragadja meg az olvasó figyelmét egy izgalmas kivonattal. Ez többnyire a dokumentum rövid összegzése. </w:t>
-                                    </w:r>
-                                    <w:r>
-                                      <w:rPr>
-                                        <w:color w:val="595959" w:themeColor="text1" w:themeTint="A6"/>
-                                        <w:sz w:val="20"/>
-                                        <w:szCs w:val="20"/>
-                                      </w:rPr>
-                                      <w:br/>
-                                      <w:t>Ha készen áll a tartalom hozzáadására, kattintson ide, és kezdjen gépelni.]</w:t>
-                                    </w:r>
-                                  </w:p>
-                                </w:sdtContent>
-                              </w:sdt>
+                                </w:pPr>
+                              </w:p>
                             </w:txbxContent>
                           </wps:txbx>
                           <wps:bodyPr rot="0" spcFirstLastPara="0" vertOverflow="overflow" horzOverflow="overflow" vert="horz" wrap="square" lIns="1600200" tIns="0" rIns="685800" bIns="0" numCol="1" spcCol="0" rtlCol="0" fromWordArt="0" anchor="t" anchorCtr="0" forceAA="0" compatLnSpc="1">
@@ -688,66 +726,12 @@
                             <w:pStyle w:val="Nincstrkz"/>
                             <w:jc w:val="right"/>
                             <w:rPr>
-                              <w:color w:val="5B9BD5" w:themeColor="accent1"/>
-                              <w:sz w:val="28"/>
-                              <w:szCs w:val="28"/>
-                            </w:rPr>
-                          </w:pPr>
-                          <w:r>
-                            <w:rPr>
-                              <w:color w:val="5B9BD5" w:themeColor="accent1"/>
-                              <w:sz w:val="28"/>
-                              <w:szCs w:val="28"/>
-                            </w:rPr>
-                            <w:t>Kivonat</w:t>
-                          </w:r>
-                        </w:p>
-                        <w:sdt>
-                          <w:sdtPr>
-                            <w:rPr>
                               <w:color w:val="595959" w:themeColor="text1" w:themeTint="A6"/>
                               <w:sz w:val="20"/>
                               <w:szCs w:val="20"/>
                             </w:rPr>
-                            <w:alias w:val="Kivonat"/>
-                            <w:tag w:val=""/>
-                            <w:id w:val="1375273687"/>
-                            <w:showingPlcHdr/>
-                            <w:dataBinding w:prefixMappings="xmlns:ns0='http://schemas.microsoft.com/office/2006/coverPageProps' " w:xpath="/ns0:CoverPageProperties[1]/ns0:Abstract[1]" w:storeItemID="{55AF091B-3C7A-41E3-B477-F2FDAA23CFDA}"/>
-                            <w:text w:multiLine="1"/>
-                          </w:sdtPr>
-                          <w:sdtEndPr/>
-                          <w:sdtContent>
-                            <w:p>
-                              <w:pPr>
-                                <w:pStyle w:val="Nincstrkz"/>
-                                <w:jc w:val="right"/>
-                                <w:rPr>
-                                  <w:color w:val="595959" w:themeColor="text1" w:themeTint="A6"/>
-                                  <w:sz w:val="20"/>
-                                  <w:szCs w:val="20"/>
-                                </w:rPr>
-                              </w:pPr>
-                              <w:r>
-                                <w:rPr>
-                                  <w:color w:val="595959" w:themeColor="text1" w:themeTint="A6"/>
-                                  <w:sz w:val="20"/>
-                                  <w:szCs w:val="20"/>
-                                </w:rPr>
-                                <w:t xml:space="preserve">[Ragadja meg az olvasó figyelmét egy izgalmas kivonattal. Ez többnyire a dokumentum rövid összegzése. </w:t>
-                              </w:r>
-                              <w:r>
-                                <w:rPr>
-                                  <w:color w:val="595959" w:themeColor="text1" w:themeTint="A6"/>
-                                  <w:sz w:val="20"/>
-                                  <w:szCs w:val="20"/>
-                                </w:rPr>
-                                <w:br/>
-                                <w:t>Ha készen áll a tartalom hozzáadására, kattintson ide, és kezdjen gépelni.]</w:t>
-                              </w:r>
-                            </w:p>
-                          </w:sdtContent>
-                        </w:sdt>
+                          </w:pPr>
+                        </w:p>
                       </w:txbxContent>
                     </v:textbox>
                     <w10:wrap type="square" anchorx="page" anchory="page"/>
@@ -840,7 +824,6 @@
                                     <w:alias w:val="Cím"/>
                                     <w:tag w:val=""/>
                                     <w:id w:val="630141079"/>
-                                    <w:showingPlcHdr/>
                                     <w:dataBinding w:prefixMappings="xmlns:ns0='http://purl.org/dc/elements/1.1/' xmlns:ns1='http://schemas.openxmlformats.org/package/2006/metadata/core-properties' " w:xpath="/ns1:coreProperties[1]/ns0:title[1]" w:storeItemID="{6C3C8BC8-F283-45AE-878A-BAB7291924A1}"/>
                                     <w:text w:multiLine="1"/>
                                   </w:sdtPr>
@@ -852,11 +835,12 @@
                                   <w:sdtContent>
                                     <w:r>
                                       <w:rPr>
+                                        <w:caps/>
                                         <w:color w:val="5B9BD5" w:themeColor="accent1"/>
                                         <w:sz w:val="64"/>
                                         <w:szCs w:val="64"/>
                                       </w:rPr>
-                                      <w:t>[Dokumentum címe]</w:t>
+                                      <w:t>Game2Tracker</w:t>
                                     </w:r>
                                   </w:sdtContent>
                                 </w:sdt>
@@ -871,7 +855,6 @@
                                   <w:alias w:val="Alcím"/>
                                   <w:tag w:val=""/>
                                   <w:id w:val="1759551507"/>
-                                  <w:showingPlcHdr/>
                                   <w:dataBinding w:prefixMappings="xmlns:ns0='http://purl.org/dc/elements/1.1/' xmlns:ns1='http://schemas.openxmlformats.org/package/2006/metadata/core-properties' " w:xpath="/ns1:coreProperties[1]/ns0:subject[1]" w:storeItemID="{6C3C8BC8-F283-45AE-878A-BAB7291924A1}"/>
                                   <w:text/>
                                 </w:sdtPr>
@@ -887,13 +870,23 @@
                                         <w:szCs w:val="36"/>
                                       </w:rPr>
                                     </w:pPr>
+                                    <w:proofErr w:type="spellStart"/>
                                     <w:r>
                                       <w:rPr>
                                         <w:color w:val="404040" w:themeColor="text1" w:themeTint="BF"/>
                                         <w:sz w:val="36"/>
                                         <w:szCs w:val="36"/>
                                       </w:rPr>
-                                      <w:t>[Dokumentum alcíme]</w:t>
+                                      <w:t>Gyűjtsd</w:t>
+                                    </w:r>
+                                    <w:proofErr w:type="spellEnd"/>
+                                    <w:r>
+                                      <w:rPr>
+                                        <w:color w:val="404040" w:themeColor="text1" w:themeTint="BF"/>
+                                        <w:sz w:val="36"/>
+                                        <w:szCs w:val="36"/>
+                                      </w:rPr>
+                                      <w:t xml:space="preserve"> össze a játékaidat!</w:t>
                                     </w:r>
                                   </w:p>
                                 </w:sdtContent>
@@ -943,7 +936,6 @@
                               <w:alias w:val="Cím"/>
                               <w:tag w:val=""/>
                               <w:id w:val="630141079"/>
-                              <w:showingPlcHdr/>
                               <w:dataBinding w:prefixMappings="xmlns:ns0='http://purl.org/dc/elements/1.1/' xmlns:ns1='http://schemas.openxmlformats.org/package/2006/metadata/core-properties' " w:xpath="/ns1:coreProperties[1]/ns0:title[1]" w:storeItemID="{6C3C8BC8-F283-45AE-878A-BAB7291924A1}"/>
                               <w:text w:multiLine="1"/>
                             </w:sdtPr>
@@ -955,11 +947,12 @@
                             <w:sdtContent>
                               <w:r>
                                 <w:rPr>
+                                  <w:caps/>
                                   <w:color w:val="5B9BD5" w:themeColor="accent1"/>
                                   <w:sz w:val="64"/>
                                   <w:szCs w:val="64"/>
                                 </w:rPr>
-                                <w:t>[Dokumentum címe]</w:t>
+                                <w:t>Game2Tracker</w:t>
                               </w:r>
                             </w:sdtContent>
                           </w:sdt>
@@ -974,7 +967,6 @@
                             <w:alias w:val="Alcím"/>
                             <w:tag w:val=""/>
                             <w:id w:val="1759551507"/>
-                            <w:showingPlcHdr/>
                             <w:dataBinding w:prefixMappings="xmlns:ns0='http://purl.org/dc/elements/1.1/' xmlns:ns1='http://schemas.openxmlformats.org/package/2006/metadata/core-properties' " w:xpath="/ns1:coreProperties[1]/ns0:subject[1]" w:storeItemID="{6C3C8BC8-F283-45AE-878A-BAB7291924A1}"/>
                             <w:text/>
                           </w:sdtPr>
@@ -990,13 +982,23 @@
                                   <w:szCs w:val="36"/>
                                 </w:rPr>
                               </w:pPr>
+                              <w:proofErr w:type="spellStart"/>
                               <w:r>
                                 <w:rPr>
                                   <w:color w:val="404040" w:themeColor="text1" w:themeTint="BF"/>
                                   <w:sz w:val="36"/>
                                   <w:szCs w:val="36"/>
                                 </w:rPr>
-                                <w:t>[Dokumentum alcíme]</w:t>
+                                <w:t>Gyűjtsd</w:t>
+                              </w:r>
+                              <w:proofErr w:type="spellEnd"/>
+                              <w:r>
+                                <w:rPr>
+                                  <w:color w:val="404040" w:themeColor="text1" w:themeTint="BF"/>
+                                  <w:sz w:val="36"/>
+                                  <w:szCs w:val="36"/>
+                                </w:rPr>
+                                <w:t xml:space="preserve"> össze a játékaidat!</w:t>
                               </w:r>
                             </w:p>
                           </w:sdtContent>
@@ -1051,7 +1053,6 @@
           <w:pPr>
             <w:pStyle w:val="TJ1"/>
             <w:tabs>
-              <w:tab w:val="left" w:pos="440"/>
               <w:tab w:val="right" w:leader="dot" w:pos="8493"/>
             </w:tabs>
             <w:rPr>
@@ -1070,39 +1071,23 @@
           <w:r>
             <w:fldChar w:fldCharType="separate"/>
           </w:r>
-          <w:hyperlink w:anchor="_Toc127867240" w:history="1">
+          <w:hyperlink w:anchor="_Toc130369371" w:history="1">
             <w:r>
               <w:rPr>
                 <w:rStyle w:val="Hiperhivatkozs"/>
                 <w:noProof/>
               </w:rPr>
-              <w:t>1.</w:t>
-            </w:r>
-            <w:r>
-              <w:rPr>
-                <w:rFonts w:asciiTheme="minorHAnsi" w:eastAsiaTheme="minorEastAsia" w:hAnsiTheme="minorHAnsi"/>
-                <w:noProof/>
-                <w:sz w:val="22"/>
-                <w:lang w:eastAsia="hu-HU"/>
+              <w:t>Bevezetés</w:t>
+            </w:r>
+            <w:r>
+              <w:rPr>
+                <w:noProof/>
+                <w:webHidden/>
               </w:rPr>
               <w:tab/>
             </w:r>
             <w:r>
               <w:rPr>
-                <w:rStyle w:val="Hiperhivatkozs"/>
-                <w:noProof/>
-              </w:rPr>
-              <w:t>Bevezetés</w:t>
-            </w:r>
-            <w:r>
-              <w:rPr>
-                <w:noProof/>
-                <w:webHidden/>
-              </w:rPr>
-              <w:tab/>
-            </w:r>
-            <w:r>
-              <w:rPr>
                 <w:noProof/>
                 <w:webHidden/>
               </w:rPr>
@@ -1113,7 +1098,7 @@
                 <w:noProof/>
                 <w:webHidden/>
               </w:rPr>
-              <w:instrText xml:space="preserve"> PAGEREF _Toc127867240 \h </w:instrText>
+              <w:instrText xml:space="preserve"> PAGEREF _Toc130369371 \h </w:instrText>
             </w:r>
             <w:r>
               <w:rPr>
@@ -1134,340 +1119,6 @@
                 <w:webHidden/>
               </w:rPr>
               <w:t>2</w:t>
-            </w:r>
-            <w:r>
-              <w:rPr>
-                <w:noProof/>
-                <w:webHidden/>
-              </w:rPr>
-              <w:fldChar w:fldCharType="end"/>
-            </w:r>
-          </w:hyperlink>
-        </w:p>
-        <w:p>
-          <w:pPr>
-            <w:pStyle w:val="TJ1"/>
-            <w:tabs>
-              <w:tab w:val="left" w:pos="440"/>
-              <w:tab w:val="right" w:leader="dot" w:pos="8493"/>
-            </w:tabs>
-            <w:rPr>
-              <w:rFonts w:asciiTheme="minorHAnsi" w:eastAsiaTheme="minorEastAsia" w:hAnsiTheme="minorHAnsi"/>
-              <w:noProof/>
-              <w:sz w:val="22"/>
-              <w:lang w:eastAsia="hu-HU"/>
-            </w:rPr>
-          </w:pPr>
-          <w:hyperlink w:anchor="_Toc127867241" w:history="1">
-            <w:r>
-              <w:rPr>
-                <w:rStyle w:val="Hiperhivatkozs"/>
-                <w:noProof/>
-              </w:rPr>
-              <w:t>1.</w:t>
-            </w:r>
-            <w:r>
-              <w:rPr>
-                <w:rFonts w:asciiTheme="minorHAnsi" w:eastAsiaTheme="minorEastAsia" w:hAnsiTheme="minorHAnsi"/>
-                <w:noProof/>
-                <w:sz w:val="22"/>
-                <w:lang w:eastAsia="hu-HU"/>
-              </w:rPr>
-              <w:tab/>
-            </w:r>
-            <w:r>
-              <w:rPr>
-                <w:rStyle w:val="Hiperhivatkozs"/>
-                <w:noProof/>
-              </w:rPr>
-              <w:t>Felhasználói dokumentáció - első szintű címsor</w:t>
-            </w:r>
-            <w:r>
-              <w:rPr>
-                <w:noProof/>
-                <w:webHidden/>
-              </w:rPr>
-              <w:tab/>
-            </w:r>
-            <w:r>
-              <w:rPr>
-                <w:noProof/>
-                <w:webHidden/>
-              </w:rPr>
-              <w:fldChar w:fldCharType="begin"/>
-            </w:r>
-            <w:r>
-              <w:rPr>
-                <w:noProof/>
-                <w:webHidden/>
-              </w:rPr>
-              <w:instrText xml:space="preserve"> PAGEREF _Toc127867241 \h </w:instrText>
-            </w:r>
-            <w:r>
-              <w:rPr>
-                <w:noProof/>
-                <w:webHidden/>
-              </w:rPr>
-            </w:r>
-            <w:r>
-              <w:rPr>
-                <w:noProof/>
-                <w:webHidden/>
-              </w:rPr>
-              <w:fldChar w:fldCharType="separate"/>
-            </w:r>
-            <w:r>
-              <w:rPr>
-                <w:noProof/>
-                <w:webHidden/>
-              </w:rPr>
-              <w:t>3</w:t>
-            </w:r>
-            <w:r>
-              <w:rPr>
-                <w:noProof/>
-                <w:webHidden/>
-              </w:rPr>
-              <w:fldChar w:fldCharType="end"/>
-            </w:r>
-          </w:hyperlink>
-        </w:p>
-        <w:p>
-          <w:pPr>
-            <w:pStyle w:val="TJ2"/>
-            <w:tabs>
-              <w:tab w:val="left" w:pos="880"/>
-              <w:tab w:val="right" w:leader="dot" w:pos="8493"/>
-            </w:tabs>
-            <w:rPr>
-              <w:noProof/>
-            </w:rPr>
-          </w:pPr>
-          <w:hyperlink w:anchor="_Toc127867242" w:history="1">
-            <w:r>
-              <w:rPr>
-                <w:rStyle w:val="Hiperhivatkozs"/>
-                <w:noProof/>
-              </w:rPr>
-              <w:t>1.1.</w:t>
-            </w:r>
-            <w:r>
-              <w:rPr>
-                <w:noProof/>
-              </w:rPr>
-              <w:tab/>
-            </w:r>
-            <w:r>
-              <w:rPr>
-                <w:rStyle w:val="Hiperhivatkozs"/>
-                <w:noProof/>
-              </w:rPr>
-              <w:t>címsor 2</w:t>
-            </w:r>
-            <w:r>
-              <w:rPr>
-                <w:noProof/>
-                <w:webHidden/>
-              </w:rPr>
-              <w:tab/>
-            </w:r>
-            <w:r>
-              <w:rPr>
-                <w:noProof/>
-                <w:webHidden/>
-              </w:rPr>
-              <w:fldChar w:fldCharType="begin"/>
-            </w:r>
-            <w:r>
-              <w:rPr>
-                <w:noProof/>
-                <w:webHidden/>
-              </w:rPr>
-              <w:instrText xml:space="preserve"> PAGEREF _Toc127867242 \h </w:instrText>
-            </w:r>
-            <w:r>
-              <w:rPr>
-                <w:noProof/>
-                <w:webHidden/>
-              </w:rPr>
-            </w:r>
-            <w:r>
-              <w:rPr>
-                <w:noProof/>
-                <w:webHidden/>
-              </w:rPr>
-              <w:fldChar w:fldCharType="separate"/>
-            </w:r>
-            <w:r>
-              <w:rPr>
-                <w:noProof/>
-                <w:webHidden/>
-              </w:rPr>
-              <w:t>3</w:t>
-            </w:r>
-            <w:r>
-              <w:rPr>
-                <w:noProof/>
-                <w:webHidden/>
-              </w:rPr>
-              <w:fldChar w:fldCharType="end"/>
-            </w:r>
-          </w:hyperlink>
-        </w:p>
-        <w:p>
-          <w:pPr>
-            <w:pStyle w:val="TJ2"/>
-            <w:tabs>
-              <w:tab w:val="left" w:pos="880"/>
-              <w:tab w:val="right" w:leader="dot" w:pos="8493"/>
-            </w:tabs>
-            <w:rPr>
-              <w:noProof/>
-            </w:rPr>
-          </w:pPr>
-          <w:hyperlink w:anchor="_Toc127867243" w:history="1">
-            <w:r>
-              <w:rPr>
-                <w:rStyle w:val="Hiperhivatkozs"/>
-                <w:noProof/>
-              </w:rPr>
-              <w:t>1.2.</w:t>
-            </w:r>
-            <w:r>
-              <w:rPr>
-                <w:noProof/>
-              </w:rPr>
-              <w:tab/>
-            </w:r>
-            <w:r>
-              <w:rPr>
-                <w:rStyle w:val="Hiperhivatkozs"/>
-                <w:noProof/>
-              </w:rPr>
-              <w:t>címsor 2</w:t>
-            </w:r>
-            <w:r>
-              <w:rPr>
-                <w:noProof/>
-                <w:webHidden/>
-              </w:rPr>
-              <w:tab/>
-            </w:r>
-            <w:r>
-              <w:rPr>
-                <w:noProof/>
-                <w:webHidden/>
-              </w:rPr>
-              <w:fldChar w:fldCharType="begin"/>
-            </w:r>
-            <w:r>
-              <w:rPr>
-                <w:noProof/>
-                <w:webHidden/>
-              </w:rPr>
-              <w:instrText xml:space="preserve"> PAGEREF _Toc127867243 \h </w:instrText>
-            </w:r>
-            <w:r>
-              <w:rPr>
-                <w:noProof/>
-                <w:webHidden/>
-              </w:rPr>
-            </w:r>
-            <w:r>
-              <w:rPr>
-                <w:noProof/>
-                <w:webHidden/>
-              </w:rPr>
-              <w:fldChar w:fldCharType="separate"/>
-            </w:r>
-            <w:r>
-              <w:rPr>
-                <w:noProof/>
-                <w:webHidden/>
-              </w:rPr>
-              <w:t>3</w:t>
-            </w:r>
-            <w:r>
-              <w:rPr>
-                <w:noProof/>
-                <w:webHidden/>
-              </w:rPr>
-              <w:fldChar w:fldCharType="end"/>
-            </w:r>
-          </w:hyperlink>
-        </w:p>
-        <w:p>
-          <w:pPr>
-            <w:pStyle w:val="TJ3"/>
-            <w:tabs>
-              <w:tab w:val="left" w:pos="1320"/>
-              <w:tab w:val="right" w:leader="dot" w:pos="8493"/>
-            </w:tabs>
-            <w:rPr>
-              <w:noProof/>
-            </w:rPr>
-          </w:pPr>
-          <w:hyperlink w:anchor="_Toc127867244" w:history="1">
-            <w:r>
-              <w:rPr>
-                <w:rStyle w:val="Hiperhivatkozs"/>
-                <w:noProof/>
-              </w:rPr>
-              <w:t>1.2.1.</w:t>
-            </w:r>
-            <w:r>
-              <w:rPr>
-                <w:noProof/>
-              </w:rPr>
-              <w:tab/>
-            </w:r>
-            <w:r>
-              <w:rPr>
-                <w:rStyle w:val="Hiperhivatkozs"/>
-                <w:noProof/>
-              </w:rPr>
-              <w:t>címsor 3</w:t>
-            </w:r>
-            <w:r>
-              <w:rPr>
-                <w:noProof/>
-                <w:webHidden/>
-              </w:rPr>
-              <w:tab/>
-            </w:r>
-            <w:r>
-              <w:rPr>
-                <w:noProof/>
-                <w:webHidden/>
-              </w:rPr>
-              <w:fldChar w:fldCharType="begin"/>
-            </w:r>
-            <w:r>
-              <w:rPr>
-                <w:noProof/>
-                <w:webHidden/>
-              </w:rPr>
-              <w:instrText xml:space="preserve"> PAGEREF _Toc127867244 \h </w:instrText>
-            </w:r>
-            <w:r>
-              <w:rPr>
-                <w:noProof/>
-                <w:webHidden/>
-              </w:rPr>
-            </w:r>
-            <w:r>
-              <w:rPr>
-                <w:noProof/>
-                <w:webHidden/>
-              </w:rPr>
-              <w:fldChar w:fldCharType="separate"/>
-            </w:r>
-            <w:r>
-              <w:rPr>
-                <w:noProof/>
-                <w:webHidden/>
-              </w:rPr>
-              <w:t>3</w:t>
             </w:r>
             <w:r>
               <w:rPr>
@@ -1492,13 +1143,13 @@
               <w:lang w:eastAsia="hu-HU"/>
             </w:rPr>
           </w:pPr>
-          <w:hyperlink w:anchor="_Toc127867245" w:history="1">
+          <w:hyperlink w:anchor="_Toc130369372" w:history="1">
             <w:r>
               <w:rPr>
                 <w:rStyle w:val="Hiperhivatkozs"/>
                 <w:noProof/>
               </w:rPr>
-              <w:t>2.</w:t>
+              <w:t>1.</w:t>
             </w:r>
             <w:r>
               <w:rPr>
@@ -1514,7 +1165,7 @@
                 <w:rStyle w:val="Hiperhivatkozs"/>
                 <w:noProof/>
               </w:rPr>
-              <w:t>Fejlesztői dokumentáció – első szintű címsor</w:t>
+              <w:t>Felhasználói dokumentáció</w:t>
             </w:r>
             <w:r>
               <w:rPr>
@@ -1535,7 +1186,7 @@
                 <w:noProof/>
                 <w:webHidden/>
               </w:rPr>
-              <w:instrText xml:space="preserve"> PAGEREF _Toc127867245 \h </w:instrText>
+              <w:instrText xml:space="preserve"> PAGEREF _Toc130369372 \h </w:instrText>
             </w:r>
             <w:r>
               <w:rPr>
@@ -1574,20 +1225,26 @@
               <w:tab w:val="right" w:leader="dot" w:pos="8493"/>
             </w:tabs>
             <w:rPr>
+              <w:rFonts w:asciiTheme="minorHAnsi" w:eastAsiaTheme="minorEastAsia" w:hAnsiTheme="minorHAnsi"/>
               <w:noProof/>
+              <w:sz w:val="22"/>
+              <w:lang w:eastAsia="hu-HU"/>
             </w:rPr>
           </w:pPr>
-          <w:hyperlink w:anchor="_Toc127867246" w:history="1">
+          <w:hyperlink w:anchor="_Toc130369373" w:history="1">
             <w:r>
               <w:rPr>
                 <w:rStyle w:val="Hiperhivatkozs"/>
                 <w:noProof/>
               </w:rPr>
-              <w:t>2.2.</w:t>
-            </w:r>
-            <w:r>
-              <w:rPr>
-                <w:noProof/>
+              <w:t>1.1.</w:t>
+            </w:r>
+            <w:r>
+              <w:rPr>
+                <w:rFonts w:asciiTheme="minorHAnsi" w:eastAsiaTheme="minorEastAsia" w:hAnsiTheme="minorHAnsi"/>
+                <w:noProof/>
+                <w:sz w:val="22"/>
+                <w:lang w:eastAsia="hu-HU"/>
               </w:rPr>
               <w:tab/>
             </w:r>
@@ -1596,7 +1253,7 @@
                 <w:rStyle w:val="Hiperhivatkozs"/>
                 <w:noProof/>
               </w:rPr>
-              <w:t>címsor 2</w:t>
+              <w:t>Főoldal</w:t>
             </w:r>
             <w:r>
               <w:rPr>
@@ -1617,7 +1274,7 @@
                 <w:noProof/>
                 <w:webHidden/>
               </w:rPr>
-              <w:instrText xml:space="preserve"> PAGEREF _Toc127867246 \h </w:instrText>
+              <w:instrText xml:space="preserve"> PAGEREF _Toc130369373 \h </w:instrText>
             </w:r>
             <w:r>
               <w:rPr>
@@ -1656,20 +1313,26 @@
               <w:tab w:val="right" w:leader="dot" w:pos="8493"/>
             </w:tabs>
             <w:rPr>
+              <w:rFonts w:asciiTheme="minorHAnsi" w:eastAsiaTheme="minorEastAsia" w:hAnsiTheme="minorHAnsi"/>
               <w:noProof/>
+              <w:sz w:val="22"/>
+              <w:lang w:eastAsia="hu-HU"/>
             </w:rPr>
           </w:pPr>
-          <w:hyperlink w:anchor="_Toc127867247" w:history="1">
+          <w:hyperlink w:anchor="_Toc130369374" w:history="1">
             <w:r>
               <w:rPr>
                 <w:rStyle w:val="Hiperhivatkozs"/>
                 <w:noProof/>
               </w:rPr>
-              <w:t>2.3.</w:t>
-            </w:r>
-            <w:r>
-              <w:rPr>
-                <w:noProof/>
+              <w:t>1.2.</w:t>
+            </w:r>
+            <w:r>
+              <w:rPr>
+                <w:rFonts w:asciiTheme="minorHAnsi" w:eastAsiaTheme="minorEastAsia" w:hAnsiTheme="minorHAnsi"/>
+                <w:noProof/>
+                <w:sz w:val="22"/>
+                <w:lang w:eastAsia="hu-HU"/>
               </w:rPr>
               <w:tab/>
             </w:r>
@@ -1678,7 +1341,7 @@
                 <w:rStyle w:val="Hiperhivatkozs"/>
                 <w:noProof/>
               </w:rPr>
-              <w:t>címsor 2</w:t>
+              <w:t>Bejelentkezés</w:t>
             </w:r>
             <w:r>
               <w:rPr>
@@ -1699,7 +1362,7 @@
                 <w:noProof/>
                 <w:webHidden/>
               </w:rPr>
-              <w:instrText xml:space="preserve"> PAGEREF _Toc127867247 \h </w:instrText>
+              <w:instrText xml:space="preserve"> PAGEREF _Toc130369374 \h </w:instrText>
             </w:r>
             <w:r>
               <w:rPr>
@@ -1732,26 +1395,32 @@
         </w:p>
         <w:p>
           <w:pPr>
-            <w:pStyle w:val="TJ3"/>
+            <w:pStyle w:val="TJ2"/>
             <w:tabs>
-              <w:tab w:val="left" w:pos="1320"/>
+              <w:tab w:val="left" w:pos="880"/>
               <w:tab w:val="right" w:leader="dot" w:pos="8493"/>
             </w:tabs>
             <w:rPr>
+              <w:rFonts w:asciiTheme="minorHAnsi" w:eastAsiaTheme="minorEastAsia" w:hAnsiTheme="minorHAnsi"/>
               <w:noProof/>
+              <w:sz w:val="22"/>
+              <w:lang w:eastAsia="hu-HU"/>
             </w:rPr>
           </w:pPr>
-          <w:hyperlink w:anchor="_Toc127867248" w:history="1">
+          <w:hyperlink w:anchor="_Toc130369375" w:history="1">
             <w:r>
               <w:rPr>
                 <w:rStyle w:val="Hiperhivatkozs"/>
                 <w:noProof/>
               </w:rPr>
-              <w:t>2.1.1.</w:t>
-            </w:r>
-            <w:r>
-              <w:rPr>
-                <w:noProof/>
+              <w:t>1.3</w:t>
+            </w:r>
+            <w:r>
+              <w:rPr>
+                <w:rFonts w:asciiTheme="minorHAnsi" w:eastAsiaTheme="minorEastAsia" w:hAnsiTheme="minorHAnsi"/>
+                <w:noProof/>
+                <w:sz w:val="22"/>
+                <w:lang w:eastAsia="hu-HU"/>
               </w:rPr>
               <w:tab/>
             </w:r>
@@ -1760,7 +1429,7 @@
                 <w:rStyle w:val="Hiperhivatkozs"/>
                 <w:noProof/>
               </w:rPr>
-              <w:t>címsor 3</w:t>
+              <w:t>Regisztráció</w:t>
             </w:r>
             <w:r>
               <w:rPr>
@@ -1781,7 +1450,7 @@
                 <w:noProof/>
                 <w:webHidden/>
               </w:rPr>
-              <w:instrText xml:space="preserve"> PAGEREF _Toc127867248 \h </w:instrText>
+              <w:instrText xml:space="preserve"> PAGEREF _Toc130369375 \h </w:instrText>
             </w:r>
             <w:r>
               <w:rPr>
@@ -1801,75 +1470,7 @@
                 <w:noProof/>
                 <w:webHidden/>
               </w:rPr>
-              <w:t>4</w:t>
-            </w:r>
-            <w:r>
-              <w:rPr>
-                <w:noProof/>
-                <w:webHidden/>
-              </w:rPr>
-              <w:fldChar w:fldCharType="end"/>
-            </w:r>
-          </w:hyperlink>
-        </w:p>
-        <w:p>
-          <w:pPr>
-            <w:pStyle w:val="TJ3"/>
-            <w:tabs>
-              <w:tab w:val="right" w:leader="dot" w:pos="8493"/>
-            </w:tabs>
-            <w:rPr>
-              <w:noProof/>
-            </w:rPr>
-          </w:pPr>
-          <w:hyperlink w:anchor="_Toc127867249" w:history="1">
-            <w:r>
-              <w:rPr>
-                <w:rStyle w:val="Hiperhivatkozs"/>
-                <w:noProof/>
-              </w:rPr>
-              <w:t>2.1.2. címsor 3</w:t>
-            </w:r>
-            <w:r>
-              <w:rPr>
-                <w:noProof/>
-                <w:webHidden/>
-              </w:rPr>
-              <w:tab/>
-            </w:r>
-            <w:r>
-              <w:rPr>
-                <w:noProof/>
-                <w:webHidden/>
-              </w:rPr>
-              <w:fldChar w:fldCharType="begin"/>
-            </w:r>
-            <w:r>
-              <w:rPr>
-                <w:noProof/>
-                <w:webHidden/>
-              </w:rPr>
-              <w:instrText xml:space="preserve"> PAGEREF _Toc127867249 \h </w:instrText>
-            </w:r>
-            <w:r>
-              <w:rPr>
-                <w:noProof/>
-                <w:webHidden/>
-              </w:rPr>
-            </w:r>
-            <w:r>
-              <w:rPr>
-                <w:noProof/>
-                <w:webHidden/>
-              </w:rPr>
-              <w:fldChar w:fldCharType="separate"/>
-            </w:r>
-            <w:r>
-              <w:rPr>
-                <w:noProof/>
-                <w:webHidden/>
-              </w:rPr>
-              <w:t>4</w:t>
+              <w:t>5</w:t>
             </w:r>
             <w:r>
               <w:rPr>
@@ -1894,13 +1495,13 @@
               <w:lang w:eastAsia="hu-HU"/>
             </w:rPr>
           </w:pPr>
-          <w:hyperlink w:anchor="_Toc127867250" w:history="1">
+          <w:hyperlink w:anchor="_Toc130369376" w:history="1">
             <w:r>
               <w:rPr>
                 <w:rStyle w:val="Hiperhivatkozs"/>
                 <w:noProof/>
               </w:rPr>
-              <w:t>3.</w:t>
+              <w:t>2.</w:t>
             </w:r>
             <w:r>
               <w:rPr>
@@ -1916,7 +1517,7 @@
                 <w:rStyle w:val="Hiperhivatkozs"/>
                 <w:noProof/>
               </w:rPr>
-              <w:t>Összefoglalás</w:t>
+              <w:t>Fejlesztői dokumentáció – első szintű címsor</w:t>
             </w:r>
             <w:r>
               <w:rPr>
@@ -1937,7 +1538,7 @@
                 <w:noProof/>
                 <w:webHidden/>
               </w:rPr>
-              <w:instrText xml:space="preserve"> PAGEREF _Toc127867250 \h </w:instrText>
+              <w:instrText xml:space="preserve"> PAGEREF _Toc130369376 \h </w:instrText>
             </w:r>
             <w:r>
               <w:rPr>
@@ -1957,7 +1558,359 @@
                 <w:noProof/>
                 <w:webHidden/>
               </w:rPr>
-              <w:t>5</w:t>
+              <w:t>6</w:t>
+            </w:r>
+            <w:r>
+              <w:rPr>
+                <w:noProof/>
+                <w:webHidden/>
+              </w:rPr>
+              <w:fldChar w:fldCharType="end"/>
+            </w:r>
+          </w:hyperlink>
+        </w:p>
+        <w:p>
+          <w:pPr>
+            <w:pStyle w:val="TJ2"/>
+            <w:tabs>
+              <w:tab w:val="left" w:pos="880"/>
+              <w:tab w:val="right" w:leader="dot" w:pos="8493"/>
+            </w:tabs>
+            <w:rPr>
+              <w:rFonts w:asciiTheme="minorHAnsi" w:eastAsiaTheme="minorEastAsia" w:hAnsiTheme="minorHAnsi"/>
+              <w:noProof/>
+              <w:sz w:val="22"/>
+              <w:lang w:eastAsia="hu-HU"/>
+            </w:rPr>
+          </w:pPr>
+          <w:hyperlink w:anchor="_Toc130369377" w:history="1">
+            <w:r>
+              <w:rPr>
+                <w:rStyle w:val="Hiperhivatkozs"/>
+                <w:noProof/>
+              </w:rPr>
+              <w:t>2.2.</w:t>
+            </w:r>
+            <w:r>
+              <w:rPr>
+                <w:rFonts w:asciiTheme="minorHAnsi" w:eastAsiaTheme="minorEastAsia" w:hAnsiTheme="minorHAnsi"/>
+                <w:noProof/>
+                <w:sz w:val="22"/>
+                <w:lang w:eastAsia="hu-HU"/>
+              </w:rPr>
+              <w:tab/>
+            </w:r>
+            <w:r>
+              <w:rPr>
+                <w:rStyle w:val="Hiperhivatkozs"/>
+                <w:noProof/>
+              </w:rPr>
+              <w:t>címsor 2</w:t>
+            </w:r>
+            <w:r>
+              <w:rPr>
+                <w:noProof/>
+                <w:webHidden/>
+              </w:rPr>
+              <w:tab/>
+            </w:r>
+            <w:r>
+              <w:rPr>
+                <w:noProof/>
+                <w:webHidden/>
+              </w:rPr>
+              <w:fldChar w:fldCharType="begin"/>
+            </w:r>
+            <w:r>
+              <w:rPr>
+                <w:noProof/>
+                <w:webHidden/>
+              </w:rPr>
+              <w:instrText xml:space="preserve"> PAGEREF _Toc130369377 \h </w:instrText>
+            </w:r>
+            <w:r>
+              <w:rPr>
+                <w:noProof/>
+                <w:webHidden/>
+              </w:rPr>
+            </w:r>
+            <w:r>
+              <w:rPr>
+                <w:noProof/>
+                <w:webHidden/>
+              </w:rPr>
+              <w:fldChar w:fldCharType="separate"/>
+            </w:r>
+            <w:r>
+              <w:rPr>
+                <w:noProof/>
+                <w:webHidden/>
+              </w:rPr>
+              <w:t>6</w:t>
+            </w:r>
+            <w:r>
+              <w:rPr>
+                <w:noProof/>
+                <w:webHidden/>
+              </w:rPr>
+              <w:fldChar w:fldCharType="end"/>
+            </w:r>
+          </w:hyperlink>
+        </w:p>
+        <w:p>
+          <w:pPr>
+            <w:pStyle w:val="TJ2"/>
+            <w:tabs>
+              <w:tab w:val="left" w:pos="880"/>
+              <w:tab w:val="right" w:leader="dot" w:pos="8493"/>
+            </w:tabs>
+            <w:rPr>
+              <w:rFonts w:asciiTheme="minorHAnsi" w:eastAsiaTheme="minorEastAsia" w:hAnsiTheme="minorHAnsi"/>
+              <w:noProof/>
+              <w:sz w:val="22"/>
+              <w:lang w:eastAsia="hu-HU"/>
+            </w:rPr>
+          </w:pPr>
+          <w:hyperlink w:anchor="_Toc130369378" w:history="1">
+            <w:r>
+              <w:rPr>
+                <w:rStyle w:val="Hiperhivatkozs"/>
+                <w:noProof/>
+              </w:rPr>
+              <w:t>2.3.</w:t>
+            </w:r>
+            <w:r>
+              <w:rPr>
+                <w:rFonts w:asciiTheme="minorHAnsi" w:eastAsiaTheme="minorEastAsia" w:hAnsiTheme="minorHAnsi"/>
+                <w:noProof/>
+                <w:sz w:val="22"/>
+                <w:lang w:eastAsia="hu-HU"/>
+              </w:rPr>
+              <w:tab/>
+            </w:r>
+            <w:r>
+              <w:rPr>
+                <w:rStyle w:val="Hiperhivatkozs"/>
+                <w:noProof/>
+              </w:rPr>
+              <w:t>címsor 2</w:t>
+            </w:r>
+            <w:r>
+              <w:rPr>
+                <w:noProof/>
+                <w:webHidden/>
+              </w:rPr>
+              <w:tab/>
+            </w:r>
+            <w:r>
+              <w:rPr>
+                <w:noProof/>
+                <w:webHidden/>
+              </w:rPr>
+              <w:fldChar w:fldCharType="begin"/>
+            </w:r>
+            <w:r>
+              <w:rPr>
+                <w:noProof/>
+                <w:webHidden/>
+              </w:rPr>
+              <w:instrText xml:space="preserve"> PAGEREF _Toc130369378 \h </w:instrText>
+            </w:r>
+            <w:r>
+              <w:rPr>
+                <w:noProof/>
+                <w:webHidden/>
+              </w:rPr>
+            </w:r>
+            <w:r>
+              <w:rPr>
+                <w:noProof/>
+                <w:webHidden/>
+              </w:rPr>
+              <w:fldChar w:fldCharType="separate"/>
+            </w:r>
+            <w:r>
+              <w:rPr>
+                <w:noProof/>
+                <w:webHidden/>
+              </w:rPr>
+              <w:t>6</w:t>
+            </w:r>
+            <w:r>
+              <w:rPr>
+                <w:noProof/>
+                <w:webHidden/>
+              </w:rPr>
+              <w:fldChar w:fldCharType="end"/>
+            </w:r>
+          </w:hyperlink>
+        </w:p>
+        <w:p>
+          <w:pPr>
+            <w:pStyle w:val="TJ3"/>
+            <w:tabs>
+              <w:tab w:val="left" w:pos="1320"/>
+              <w:tab w:val="right" w:leader="dot" w:pos="8493"/>
+            </w:tabs>
+            <w:rPr>
+              <w:rFonts w:asciiTheme="minorHAnsi" w:eastAsiaTheme="minorEastAsia" w:hAnsiTheme="minorHAnsi"/>
+              <w:noProof/>
+              <w:sz w:val="22"/>
+              <w:lang w:eastAsia="hu-HU"/>
+            </w:rPr>
+          </w:pPr>
+          <w:hyperlink w:anchor="_Toc130369379" w:history="1">
+            <w:r>
+              <w:rPr>
+                <w:rStyle w:val="Hiperhivatkozs"/>
+                <w:noProof/>
+              </w:rPr>
+              <w:t>2.1.1.</w:t>
+            </w:r>
+            <w:r>
+              <w:rPr>
+                <w:rFonts w:asciiTheme="minorHAnsi" w:eastAsiaTheme="minorEastAsia" w:hAnsiTheme="minorHAnsi"/>
+                <w:noProof/>
+                <w:sz w:val="22"/>
+                <w:lang w:eastAsia="hu-HU"/>
+              </w:rPr>
+              <w:tab/>
+            </w:r>
+            <w:r>
+              <w:rPr>
+                <w:rStyle w:val="Hiperhivatkozs"/>
+                <w:noProof/>
+              </w:rPr>
+              <w:t>címsor 3</w:t>
+            </w:r>
+            <w:r>
+              <w:rPr>
+                <w:noProof/>
+                <w:webHidden/>
+              </w:rPr>
+              <w:tab/>
+            </w:r>
+            <w:r>
+              <w:rPr>
+                <w:noProof/>
+                <w:webHidden/>
+              </w:rPr>
+              <w:fldChar w:fldCharType="begin"/>
+            </w:r>
+            <w:r>
+              <w:rPr>
+                <w:noProof/>
+                <w:webHidden/>
+              </w:rPr>
+              <w:instrText xml:space="preserve"> PAGEREF _Toc130369379 \h </w:instrText>
+            </w:r>
+            <w:r>
+              <w:rPr>
+                <w:noProof/>
+                <w:webHidden/>
+              </w:rPr>
+            </w:r>
+            <w:r>
+              <w:rPr>
+                <w:noProof/>
+                <w:webHidden/>
+              </w:rPr>
+              <w:fldChar w:fldCharType="separate"/>
+            </w:r>
+            <w:r>
+              <w:rPr>
+                <w:noProof/>
+                <w:webHidden/>
+              </w:rPr>
+              <w:t>6</w:t>
+            </w:r>
+            <w:r>
+              <w:rPr>
+                <w:noProof/>
+                <w:webHidden/>
+              </w:rPr>
+              <w:fldChar w:fldCharType="end"/>
+            </w:r>
+          </w:hyperlink>
+        </w:p>
+        <w:p>
+          <w:pPr>
+            <w:pStyle w:val="TJ3"/>
+            <w:tabs>
+              <w:tab w:val="left" w:pos="1320"/>
+              <w:tab w:val="right" w:leader="dot" w:pos="8493"/>
+            </w:tabs>
+            <w:rPr>
+              <w:rFonts w:asciiTheme="minorHAnsi" w:eastAsiaTheme="minorEastAsia" w:hAnsiTheme="minorHAnsi"/>
+              <w:noProof/>
+              <w:sz w:val="22"/>
+              <w:lang w:eastAsia="hu-HU"/>
+            </w:rPr>
+          </w:pPr>
+          <w:hyperlink w:anchor="_Toc130369380" w:history="1">
+            <w:r>
+              <w:rPr>
+                <w:rStyle w:val="Hiperhivatkozs"/>
+                <w:noProof/>
+              </w:rPr>
+              <w:t>2.1.2.</w:t>
+            </w:r>
+            <w:r>
+              <w:rPr>
+                <w:rFonts w:asciiTheme="minorHAnsi" w:eastAsiaTheme="minorEastAsia" w:hAnsiTheme="minorHAnsi"/>
+                <w:noProof/>
+                <w:sz w:val="22"/>
+                <w:lang w:eastAsia="hu-HU"/>
+              </w:rPr>
+              <w:tab/>
+            </w:r>
+            <w:r>
+              <w:rPr>
+                <w:rStyle w:val="Hiperhivatkozs"/>
+                <w:noProof/>
+              </w:rPr>
+              <w:t>címsor 3</w:t>
+            </w:r>
+            <w:r>
+              <w:rPr>
+                <w:noProof/>
+                <w:webHidden/>
+              </w:rPr>
+              <w:tab/>
+            </w:r>
+            <w:r>
+              <w:rPr>
+                <w:noProof/>
+                <w:webHidden/>
+              </w:rPr>
+              <w:fldChar w:fldCharType="begin"/>
+            </w:r>
+            <w:r>
+              <w:rPr>
+                <w:noProof/>
+                <w:webHidden/>
+              </w:rPr>
+              <w:instrText xml:space="preserve"> PAGEREF _Toc130369380 \h </w:instrText>
+            </w:r>
+            <w:r>
+              <w:rPr>
+                <w:noProof/>
+                <w:webHidden/>
+              </w:rPr>
+            </w:r>
+            <w:r>
+              <w:rPr>
+                <w:noProof/>
+                <w:webHidden/>
+              </w:rPr>
+              <w:fldChar w:fldCharType="separate"/>
+            </w:r>
+            <w:r>
+              <w:rPr>
+                <w:noProof/>
+                <w:webHidden/>
+              </w:rPr>
+              <w:t>6</w:t>
             </w:r>
             <w:r>
               <w:rPr>
@@ -1982,13 +1935,13 @@
               <w:lang w:eastAsia="hu-HU"/>
             </w:rPr>
           </w:pPr>
-          <w:hyperlink w:anchor="_Toc127867251" w:history="1">
+          <w:hyperlink w:anchor="_Toc130369381" w:history="1">
             <w:r>
               <w:rPr>
                 <w:rStyle w:val="Hiperhivatkozs"/>
                 <w:noProof/>
               </w:rPr>
-              <w:t>4.</w:t>
+              <w:t>3.</w:t>
             </w:r>
             <w:r>
               <w:rPr>
@@ -2004,6 +1957,165 @@
                 <w:rStyle w:val="Hiperhivatkozs"/>
                 <w:noProof/>
               </w:rPr>
+              <w:t>Felmerült problémák a fejlesztés során</w:t>
+            </w:r>
+            <w:r>
+              <w:rPr>
+                <w:noProof/>
+                <w:webHidden/>
+              </w:rPr>
+              <w:tab/>
+            </w:r>
+            <w:r>
+              <w:rPr>
+                <w:noProof/>
+                <w:webHidden/>
+              </w:rPr>
+              <w:fldChar w:fldCharType="begin"/>
+            </w:r>
+            <w:r>
+              <w:rPr>
+                <w:noProof/>
+                <w:webHidden/>
+              </w:rPr>
+              <w:instrText xml:space="preserve"> PAGEREF _Toc130369381 \h </w:instrText>
+            </w:r>
+            <w:r>
+              <w:rPr>
+                <w:noProof/>
+                <w:webHidden/>
+              </w:rPr>
+            </w:r>
+            <w:r>
+              <w:rPr>
+                <w:noProof/>
+                <w:webHidden/>
+              </w:rPr>
+              <w:fldChar w:fldCharType="separate"/>
+            </w:r>
+            <w:r>
+              <w:rPr>
+                <w:noProof/>
+                <w:webHidden/>
+              </w:rPr>
+              <w:t>6</w:t>
+            </w:r>
+            <w:r>
+              <w:rPr>
+                <w:noProof/>
+                <w:webHidden/>
+              </w:rPr>
+              <w:fldChar w:fldCharType="end"/>
+            </w:r>
+          </w:hyperlink>
+        </w:p>
+        <w:p>
+          <w:pPr>
+            <w:pStyle w:val="TJ1"/>
+            <w:tabs>
+              <w:tab w:val="right" w:leader="dot" w:pos="8493"/>
+            </w:tabs>
+            <w:rPr>
+              <w:rFonts w:asciiTheme="minorHAnsi" w:eastAsiaTheme="minorEastAsia" w:hAnsiTheme="minorHAnsi"/>
+              <w:noProof/>
+              <w:sz w:val="22"/>
+              <w:lang w:eastAsia="hu-HU"/>
+            </w:rPr>
+          </w:pPr>
+          <w:hyperlink w:anchor="_Toc130369382" w:history="1">
+            <w:r>
+              <w:rPr>
+                <w:rStyle w:val="Hiperhivatkozs"/>
+                <w:noProof/>
+              </w:rPr>
+              <w:t>Összefoglalás</w:t>
+            </w:r>
+            <w:r>
+              <w:rPr>
+                <w:noProof/>
+                <w:webHidden/>
+              </w:rPr>
+              <w:tab/>
+            </w:r>
+            <w:r>
+              <w:rPr>
+                <w:noProof/>
+                <w:webHidden/>
+              </w:rPr>
+              <w:fldChar w:fldCharType="begin"/>
+            </w:r>
+            <w:r>
+              <w:rPr>
+                <w:noProof/>
+                <w:webHidden/>
+              </w:rPr>
+              <w:instrText xml:space="preserve"> PAGEREF _Toc130369382 \h </w:instrText>
+            </w:r>
+            <w:r>
+              <w:rPr>
+                <w:noProof/>
+                <w:webHidden/>
+              </w:rPr>
+            </w:r>
+            <w:r>
+              <w:rPr>
+                <w:noProof/>
+                <w:webHidden/>
+              </w:rPr>
+              <w:fldChar w:fldCharType="separate"/>
+            </w:r>
+            <w:r>
+              <w:rPr>
+                <w:noProof/>
+                <w:webHidden/>
+              </w:rPr>
+              <w:t>7</w:t>
+            </w:r>
+            <w:r>
+              <w:rPr>
+                <w:noProof/>
+                <w:webHidden/>
+              </w:rPr>
+              <w:fldChar w:fldCharType="end"/>
+            </w:r>
+          </w:hyperlink>
+        </w:p>
+        <w:p>
+          <w:pPr>
+            <w:pStyle w:val="TJ1"/>
+            <w:tabs>
+              <w:tab w:val="left" w:pos="480"/>
+              <w:tab w:val="right" w:leader="dot" w:pos="8493"/>
+            </w:tabs>
+            <w:rPr>
+              <w:rFonts w:asciiTheme="minorHAnsi" w:eastAsiaTheme="minorEastAsia" w:hAnsiTheme="minorHAnsi"/>
+              <w:noProof/>
+              <w:sz w:val="22"/>
+              <w:lang w:eastAsia="hu-HU"/>
+            </w:rPr>
+          </w:pPr>
+          <w:hyperlink w:anchor="_Toc130369383" w:history="1">
+            <w:r>
+              <w:rPr>
+                <w:rStyle w:val="Hiperhivatkozs"/>
+                <w:noProof/>
+              </w:rPr>
+              <w:t>4.</w:t>
+            </w:r>
+            <w:r>
+              <w:rPr>
+                <w:rFonts w:asciiTheme="minorHAnsi" w:eastAsiaTheme="minorEastAsia" w:hAnsiTheme="minorHAnsi"/>
+                <w:noProof/>
+                <w:sz w:val="22"/>
+                <w:lang w:eastAsia="hu-HU"/>
+              </w:rPr>
+              <w:tab/>
+            </w:r>
+            <w:r>
+              <w:rPr>
+                <w:rStyle w:val="Hiperhivatkozs"/>
+                <w:noProof/>
+              </w:rPr>
               <w:t>Források:</w:t>
             </w:r>
             <w:r>
@@ -2025,7 +2137,7 @@
                 <w:noProof/>
                 <w:webHidden/>
               </w:rPr>
-              <w:instrText xml:space="preserve"> PAGEREF _Toc127867251 \h </w:instrText>
+              <w:instrText xml:space="preserve"> PAGEREF _Toc130369383 \h </w:instrText>
             </w:r>
             <w:r>
               <w:rPr>
@@ -2045,7 +2157,7 @@
                 <w:noProof/>
                 <w:webHidden/>
               </w:rPr>
-              <w:t>6</w:t>
+              <w:t>8</w:t>
             </w:r>
             <w:r>
               <w:rPr>
@@ -2080,7 +2192,7 @@
           <w:numId w:val="0"/>
         </w:numPr>
       </w:pPr>
-      <w:bookmarkStart w:id="0" w:name="_Toc127867240"/>
+      <w:bookmarkStart w:id="0" w:name="_Toc130369371"/>
       <w:r>
         <w:lastRenderedPageBreak/>
         <w:t>Bevezetés</w:t>
@@ -2140,7 +2252,33 @@
         <w:rPr>
           <w:rFonts w:cs="Times New Roman"/>
         </w:rPr>
-        <w:t xml:space="preserve"> Milán. A témaválasztás kapcsán több ötletünk volt, ezek közül volt olyan is, amit el is kezdtünk megvalósítani, de különböző fejlesztési és feladat megosztási akadályokba ütköztünk.</w:t>
+        <w:t xml:space="preserve"> Milán. A </w:t>
+      </w:r>
+      <w:proofErr w:type="spellStart"/>
+      <w:r>
+        <w:rPr>
+          <w:rFonts w:cs="Times New Roman"/>
+        </w:rPr>
+        <w:t>témaválasztá</w:t>
+      </w:r>
+      <w:r>
+        <w:rPr>
+          <w:rFonts w:cs="Times New Roman"/>
+        </w:rPr>
+        <w:t>Ss</w:t>
+      </w:r>
+      <w:r>
+        <w:rPr>
+          <w:rFonts w:cs="Times New Roman"/>
+        </w:rPr>
+        <w:t>s</w:t>
+      </w:r>
+      <w:proofErr w:type="spellEnd"/>
+      <w:r>
+        <w:rPr>
+          <w:rFonts w:cs="Times New Roman"/>
+        </w:rPr>
+        <w:t xml:space="preserve"> kapcsán több ötletünk volt, ezek közül volt olyan is, amit el is kezdtünk megvalósítani, de különböző fejlesztési és feladat megosztási akadályokba ütköztünk.</w:t>
       </w:r>
     </w:p>
     <w:p>
@@ -2286,43 +2424,7 @@
         <w:rPr>
           <w:rFonts w:cs="Times New Roman"/>
         </w:rPr>
-        <w:t xml:space="preserve">Ezt úgy </w:t>
-      </w:r>
-      <w:r>
-        <w:rPr>
-          <w:rFonts w:cs="Times New Roman"/>
-        </w:rPr>
-        <w:t>terveztük meg</w:t>
-      </w:r>
-      <w:r>
-        <w:rPr>
-          <w:rFonts w:cs="Times New Roman"/>
-        </w:rPr>
-        <w:t xml:space="preserve">, hogy </w:t>
-      </w:r>
-      <w:r>
-        <w:rPr>
-          <w:rFonts w:cs="Times New Roman"/>
-        </w:rPr>
-        <w:t>a weboldalunkra</w:t>
-      </w:r>
-      <w:r>
-        <w:rPr>
-          <w:rFonts w:cs="Times New Roman"/>
-        </w:rPr>
-        <w:t xml:space="preserve"> </w:t>
-      </w:r>
-      <w:r>
-        <w:rPr>
-          <w:rFonts w:cs="Times New Roman"/>
-        </w:rPr>
-        <w:t>be tud lépni, előzetes regisztráció után,</w:t>
-      </w:r>
-      <w:r>
-        <w:rPr>
-          <w:rFonts w:cs="Times New Roman"/>
-        </w:rPr>
-        <w:t xml:space="preserve"> két vagy több felhasználó és egy adott videót egyszerre tudják nézni a társaikkal, nem kell hozzá külön-külön megnyitni egy videómegosztó weboldalt sem, hanem csak egy </w:t>
+        <w:t xml:space="preserve">Ezt úgy terveztük meg, hogy a weboldalunkra be tud lépni, előzetes regisztráció után, két vagy több felhasználó és egy adott videót egyszerre tudják nézni a társaikkal, nem kell hozzá külön-külön megnyitni egy videómegosztó weboldalt sem, hanem csak egy </w:t>
       </w:r>
       <w:proofErr w:type="gramStart"/>
       <w:r>
@@ -2336,37 +2438,7 @@
         <w:rPr>
           <w:rFonts w:cs="Times New Roman"/>
         </w:rPr>
-        <w:t xml:space="preserve"> van szüksége</w:t>
-      </w:r>
-      <w:r>
-        <w:rPr>
-          <w:rFonts w:cs="Times New Roman"/>
-        </w:rPr>
-        <w:t>,</w:t>
-      </w:r>
-      <w:r>
-        <w:rPr>
-          <w:rFonts w:cs="Times New Roman"/>
-        </w:rPr>
-        <w:t xml:space="preserve"> és már megy is a videó</w:t>
-      </w:r>
-      <w:r>
-        <w:rPr>
-          <w:rFonts w:cs="Times New Roman"/>
-        </w:rPr>
-        <w:t xml:space="preserve"> mindenkinél egy időben</w:t>
-      </w:r>
-      <w:r>
-        <w:rPr>
-          <w:rFonts w:cs="Times New Roman"/>
-        </w:rPr>
-        <w:t>.</w:t>
-      </w:r>
-      <w:r>
-        <w:rPr>
-          <w:rFonts w:cs="Times New Roman"/>
-        </w:rPr>
-        <w:t xml:space="preserve"> Ugyanakkor a regisztrált felhasználók chat felületen beszélgetni</w:t>
+        <w:t xml:space="preserve"> van szüksége, és már megy is a videó mindenkinél egy időben. Ugyanakkor a regisztrált felhasználók chat felületen beszélgetni</w:t>
       </w:r>
       <w:r>
         <w:rPr>
@@ -2647,12 +2719,28 @@
       <w:pPr>
         <w:pStyle w:val="Cmsor1"/>
       </w:pPr>
-      <w:bookmarkStart w:id="1" w:name="_Toc127867241"/>
+      <w:bookmarkStart w:id="1" w:name="_Toc130369372"/>
       <w:r>
         <w:lastRenderedPageBreak/>
-        <w:t>Felhasználói dokumentáció - első szintű címsor</w:t>
+        <w:t>Felhasználói dokumentáció</w:t>
       </w:r>
       <w:bookmarkEnd w:id="1"/>
+      <w:r>
+        <w:t xml:space="preserve"> </w:t>
+      </w:r>
+    </w:p>
+    <w:p>
+      <w:r>
+        <w:t xml:space="preserve">A weboldalon számítógépes játékok gyűjteménye jelenik meg. A felhasználók regisztrálhatnak a weboldalra, értékelhetik a játékokat és a felhasználókat is a </w:t>
+      </w:r>
+      <w:proofErr w:type="gramStart"/>
+      <w:r>
+        <w:t>profiljuk</w:t>
+      </w:r>
+      <w:proofErr w:type="gramEnd"/>
+      <w:r>
+        <w:t xml:space="preserve"> és a hozzászólásaik alapján.  </w:t>
+      </w:r>
     </w:p>
     <w:p>
       <w:pPr>
@@ -2662,21 +2750,115 @@
           <w:numId w:val="2"/>
         </w:numPr>
       </w:pPr>
-      <w:bookmarkStart w:id="2" w:name="_Toc127867242"/>
-      <w:r>
-        <w:t>címsor 2</w:t>
+      <w:bookmarkStart w:id="2" w:name="_Toc130369373"/>
+      <w:r>
+        <w:t>Főoldal</w:t>
       </w:r>
       <w:bookmarkEnd w:id="2"/>
-      <w:r>
-        <w:t xml:space="preserve"> </w:t>
-      </w:r>
     </w:p>
     <w:p>
+      <w:pPr>
+        <w:ind w:firstLine="567"/>
+      </w:pPr>
+      <w:bookmarkStart w:id="3" w:name="_GoBack"/>
+      <w:bookmarkEnd w:id="3"/>
+      <w:r>
+        <w:t>A Game2Tracker weboldalt megnyitva a főoldalon találjuk magunkat.</w:t>
+      </w:r>
+      <w:r>
+        <w:t xml:space="preserve"> A </w:t>
+      </w:r>
       <w:proofErr w:type="gramStart"/>
       <w:r>
-        <w:t>szöveg</w:t>
+        <w:t>navigációs</w:t>
       </w:r>
       <w:proofErr w:type="gramEnd"/>
+      <w:r>
+        <w:t xml:space="preserve"> sáv közepén található egy két részre osztott keresőmező. Az első részben egy lenyitható választómenü</w:t>
+      </w:r>
+      <w:r>
+        <w:t xml:space="preserve"> látható</w:t>
+      </w:r>
+      <w:r>
+        <w:t xml:space="preserve">, ahol a választhatunk a játékok, a DLC-k, a felhasználók által írt </w:t>
+      </w:r>
+      <w:proofErr w:type="spellStart"/>
+      <w:r>
+        <w:t>modok</w:t>
+      </w:r>
+      <w:proofErr w:type="spellEnd"/>
+      <w:r>
+        <w:t xml:space="preserve">, illetve a felhasználók között. Ha kiválasztjuk például a felhasználókat, akkor a felhasználók </w:t>
+      </w:r>
+      <w:proofErr w:type="gramStart"/>
+      <w:r>
+        <w:t>profiljai</w:t>
+      </w:r>
+      <w:proofErr w:type="gramEnd"/>
+      <w:r>
+        <w:t xml:space="preserve"> jelennek meg </w:t>
+      </w:r>
+      <w:r>
+        <w:t>a főoldalon. A második részében tovább finomíthatjuk a keresést. A jobb felső sarokban</w:t>
+      </w:r>
+      <w:r>
+        <w:t xml:space="preserve"> található meg szintén a belépés és a regisztráció gomb.</w:t>
+      </w:r>
+      <w:r>
+        <w:t xml:space="preserve"> Bejelentkezés után a jobb felső sarokban megjelenik felhasználó neve, amelyre rákattintva megtekinthetjük a saját </w:t>
+      </w:r>
+      <w:proofErr w:type="gramStart"/>
+      <w:r>
+        <w:t>profilunkat</w:t>
+      </w:r>
+      <w:proofErr w:type="gramEnd"/>
+      <w:r>
+        <w:t>, ki is tudunk jelentkezni belőle vagy esetleg megtekinteni a beállításainkat.</w:t>
+      </w:r>
+      <w:r>
+        <w:t xml:space="preserve"> </w:t>
+      </w:r>
+      <w:r>
+        <w:t>A</w:t>
+      </w:r>
+      <w:r>
+        <w:t xml:space="preserve"> főoldalon találhatóak még a legújabb megjelenésű játékok listája, illetve a legtöbbet játszott játékok a felhasználók értékelései alapján. Egy csúszka segítségével könnyen tudunk böngészni a játékok között. </w:t>
+      </w:r>
+      <w:r>
+        <w:t xml:space="preserve">Megvalósításra került még egy lábléc is a főoldalon, amelyre több hasznos </w:t>
+      </w:r>
+      <w:proofErr w:type="gramStart"/>
+      <w:r>
+        <w:t>funkció</w:t>
+      </w:r>
+      <w:proofErr w:type="gramEnd"/>
+      <w:r>
+        <w:t xml:space="preserve"> került. Itt vissza tudunk navigálni az oldal tetejére </w:t>
+      </w:r>
+      <w:proofErr w:type="gramStart"/>
+      <w:r>
+        <w:t>a</w:t>
+      </w:r>
+      <w:proofErr w:type="gramEnd"/>
+      <w:r>
+        <w:t xml:space="preserve"> ,,Home” gombra kattintva, valamint található még egy ,,</w:t>
+      </w:r>
+      <w:proofErr w:type="spellStart"/>
+      <w:r>
+        <w:t>Profile</w:t>
+      </w:r>
+      <w:proofErr w:type="spellEnd"/>
+      <w:r>
+        <w:t xml:space="preserve">” gomb is, mely a saját profilra navigálja a felhasználót ha be van jelentkezve. Szintén megtalálható még egy úgynevezett ÁSZF, amely a chat </w:t>
+      </w:r>
+      <w:proofErr w:type="gramStart"/>
+      <w:r>
+        <w:t>funkció</w:t>
+      </w:r>
+      <w:proofErr w:type="gramEnd"/>
+      <w:r>
+        <w:t xml:space="preserve"> szabályait tartalmazza, egy elérhetőségeket tartalmazó lista, valamint sok más hasznos dolog is, melyekre később részletesebben kitérünk. </w:t>
+      </w:r>
     </w:p>
     <w:p>
       <w:pPr>
@@ -2686,26 +2868,153 @@
           <w:numId w:val="2"/>
         </w:numPr>
       </w:pPr>
-      <w:bookmarkStart w:id="3" w:name="_Toc127867243"/>
-      <w:r>
-        <w:t>címsor 2</w:t>
-      </w:r>
-      <w:bookmarkEnd w:id="3"/>
+      <w:bookmarkStart w:id="4" w:name="_Toc130369374"/>
+      <w:r>
+        <w:t>Bejelentkezés</w:t>
+      </w:r>
+      <w:bookmarkEnd w:id="4"/>
     </w:p>
     <w:p>
       <w:pPr>
-        <w:pStyle w:val="Cmsor3"/>
+        <w:ind w:firstLine="567"/>
+      </w:pPr>
+      <w:r>
+        <w:t xml:space="preserve">A </w:t>
+      </w:r>
+      <w:r>
+        <w:t>bejelentkezés</w:t>
+      </w:r>
+      <w:r>
+        <w:t xml:space="preserve"> gombra kattintva megjelenik a belépési felület, ahol be tudunk lépni a </w:t>
+      </w:r>
+      <w:proofErr w:type="gramStart"/>
+      <w:r>
+        <w:t>profilunkba</w:t>
+      </w:r>
+      <w:proofErr w:type="gramEnd"/>
+      <w:r>
+        <w:t xml:space="preserve"> előzetes regisztráció során. A felhasználónak a belépéshez meg kell adnia az email címét illetve a regisztráció során megadott jelszavát. Itt egy olyan lehetősége is van a felhasználónak, ha például még nem rendelkezik regisztrációval az oldalunkon, </w:t>
+      </w:r>
+      <w:proofErr w:type="gramStart"/>
+      <w:r>
+        <w:t>akkor ,</w:t>
+      </w:r>
+      <w:proofErr w:type="gramEnd"/>
+      <w:r>
+        <w:t>,</w:t>
+      </w:r>
+      <w:proofErr w:type="spellStart"/>
+      <w:r>
+        <w:t>Register</w:t>
+      </w:r>
+      <w:proofErr w:type="spellEnd"/>
+      <w:r>
+        <w:t xml:space="preserve"> </w:t>
+      </w:r>
+      <w:proofErr w:type="spellStart"/>
+      <w:r>
+        <w:t>Now</w:t>
+      </w:r>
+      <w:proofErr w:type="spellEnd"/>
+      <w:r>
+        <w:t xml:space="preserve">” gombra kattintva megteheti ezt. Sikeres </w:t>
+      </w:r>
+      <w:r>
+        <w:t>bejelentkezés</w:t>
+      </w:r>
+      <w:r>
+        <w:t xml:space="preserve"> után </w:t>
+      </w:r>
+      <w:r>
+        <w:t xml:space="preserve">megjelenik egy üzenet a jobb felső sarokban, majd ezután </w:t>
+      </w:r>
+      <w:r>
+        <w:t xml:space="preserve">a főoldalon találjuk magunkat. </w:t>
+      </w:r>
+      <w:r>
+        <w:t xml:space="preserve">Ha a belépés </w:t>
+      </w:r>
+      <w:proofErr w:type="gramStart"/>
+      <w:r>
+        <w:t>sikertelen</w:t>
+      </w:r>
+      <w:proofErr w:type="gramEnd"/>
+      <w:r>
+        <w:t xml:space="preserve"> akkor hibaüzenetet kapunk: ,,</w:t>
+      </w:r>
+      <w:proofErr w:type="spellStart"/>
+      <w:r>
+        <w:t>Incorrect</w:t>
+      </w:r>
+      <w:proofErr w:type="spellEnd"/>
+      <w:r>
+        <w:t xml:space="preserve"> </w:t>
+      </w:r>
+      <w:proofErr w:type="spellStart"/>
+      <w:r>
+        <w:t>password</w:t>
+      </w:r>
+      <w:proofErr w:type="spellEnd"/>
+      <w:r>
+        <w:t xml:space="preserve"> </w:t>
+      </w:r>
+      <w:proofErr w:type="spellStart"/>
+      <w:r>
+        <w:t>or</w:t>
+      </w:r>
+      <w:proofErr w:type="spellEnd"/>
+      <w:r>
+        <w:t xml:space="preserve"> email”. Ilyenkor lehetőségünk van újból megpróbálni bejelentkezni oldalunkra. </w:t>
+      </w:r>
+    </w:p>
+    <w:p>
+      <w:pPr>
+        <w:pStyle w:val="Cmsor2"/>
         <w:numPr>
-          <w:ilvl w:val="2"/>
-          <w:numId w:val="2"/>
+          <w:ilvl w:val="1"/>
+          <w:numId w:val="9"/>
         </w:numPr>
       </w:pPr>
-      <w:bookmarkStart w:id="4" w:name="_Toc127867244"/>
-      <w:r>
-        <w:t>címsor 3</w:t>
-      </w:r>
-      <w:bookmarkEnd w:id="4"/>
+      <w:bookmarkStart w:id="5" w:name="_Toc130369375"/>
+      <w:r>
+        <w:lastRenderedPageBreak/>
+        <w:t>Regisztráció</w:t>
+      </w:r>
+      <w:bookmarkEnd w:id="5"/>
+      <w:r>
+        <w:t xml:space="preserve"> </w:t>
+      </w:r>
     </w:p>
+    <w:p>
+      <w:pPr>
+        <w:ind w:firstLine="567"/>
+      </w:pPr>
+      <w:r>
+        <w:t>Az alkalmazásnak biztonságosan kell tudnia tárolni a felhasználók adatait és</w:t>
+      </w:r>
+    </w:p>
+    <w:p>
+      <w:r>
+        <w:t xml:space="preserve">biztosítani szeretnénk, hogy csak a regisztrált tagok láthassák egymás </w:t>
+      </w:r>
+      <w:proofErr w:type="gramStart"/>
+      <w:r>
+        <w:t>profilját</w:t>
+      </w:r>
+      <w:proofErr w:type="gramEnd"/>
+      <w:r>
+        <w:t xml:space="preserve"> és léphessenek egymással kapcsolatba.</w:t>
+      </w:r>
+      <w:r>
+        <w:t xml:space="preserve"> A regisztráció gombra kattintva, megjelenik egy regisztrációs felület, ahol a felhasználónak meg kell adnia egy általa választott egyedi felhasználónevet, az email címét, illetve a jelszavát. Létrehoztunk egy jelszómegerősítő mezőt is, hogy a regisztráló </w:t>
+      </w:r>
+      <w:r>
+        <w:t xml:space="preserve">meggyőződön arról, hogy a jelszavát jól írta e be, ezáltal elkerülve a későbbi esetleges fennakadásokat. </w:t>
+      </w:r>
+    </w:p>
+    <w:p/>
+    <w:p/>
+    <w:p/>
     <w:p>
       <w:pPr>
         <w:spacing w:after="160" w:line="259" w:lineRule="auto"/>
@@ -2726,12 +3035,12 @@
       <w:pPr>
         <w:pStyle w:val="Cmsor1"/>
       </w:pPr>
-      <w:bookmarkStart w:id="5" w:name="_Toc127867245"/>
+      <w:bookmarkStart w:id="6" w:name="_Toc130369376"/>
       <w:r>
         <w:lastRenderedPageBreak/>
         <w:t>Fejlesztői dokumentáció – első szintű címsor</w:t>
       </w:r>
-      <w:bookmarkEnd w:id="5"/>
+      <w:bookmarkEnd w:id="6"/>
     </w:p>
     <w:p>
       <w:pPr>
@@ -2741,11 +3050,11 @@
           <w:numId w:val="5"/>
         </w:numPr>
       </w:pPr>
-      <w:bookmarkStart w:id="6" w:name="_Toc127867246"/>
+      <w:bookmarkStart w:id="7" w:name="_Toc130369377"/>
       <w:r>
         <w:t>címsor 2</w:t>
       </w:r>
-      <w:bookmarkEnd w:id="6"/>
+      <w:bookmarkEnd w:id="7"/>
     </w:p>
     <w:p>
       <w:pPr>
@@ -2755,11 +3064,11 @@
           <w:numId w:val="5"/>
         </w:numPr>
       </w:pPr>
-      <w:bookmarkStart w:id="7" w:name="_Toc127867247"/>
+      <w:bookmarkStart w:id="8" w:name="_Toc130369378"/>
       <w:r>
         <w:t>címsor 2</w:t>
       </w:r>
-      <w:bookmarkEnd w:id="7"/>
+      <w:bookmarkEnd w:id="8"/>
     </w:p>
     <w:p>
       <w:pPr>
@@ -2769,11 +3078,11 @@
           <w:numId w:val="8"/>
         </w:numPr>
       </w:pPr>
-      <w:bookmarkStart w:id="8" w:name="_Toc127867248"/>
+      <w:bookmarkStart w:id="9" w:name="_Toc130369379"/>
       <w:r>
         <w:t>címsor 3</w:t>
       </w:r>
-      <w:bookmarkEnd w:id="8"/>
+      <w:bookmarkEnd w:id="9"/>
     </w:p>
     <w:p>
       <w:pPr>
@@ -2783,16 +3092,17 @@
           <w:numId w:val="8"/>
         </w:numPr>
       </w:pPr>
-      <w:bookmarkStart w:id="9" w:name="_Toc127867249"/>
+      <w:bookmarkStart w:id="10" w:name="_Toc130369380"/>
       <w:r>
         <w:t>címsor 3</w:t>
       </w:r>
-      <w:bookmarkEnd w:id="9"/>
+      <w:bookmarkEnd w:id="10"/>
     </w:p>
     <w:p>
       <w:pPr>
         <w:pStyle w:val="Cmsor1"/>
       </w:pPr>
+      <w:bookmarkStart w:id="11" w:name="_Toc130369381"/>
       <w:r>
         <w:t xml:space="preserve">Felmerült </w:t>
       </w:r>
@@ -2804,6 +3114,7 @@
       <w:r>
         <w:t xml:space="preserve"> a fejlesztés során</w:t>
       </w:r>
+      <w:bookmarkEnd w:id="11"/>
     </w:p>
     <w:p/>
     <w:p>
@@ -2830,12 +3141,12 @@
           <w:numId w:val="0"/>
         </w:numPr>
       </w:pPr>
-      <w:bookmarkStart w:id="10" w:name="_Toc127867250"/>
+      <w:bookmarkStart w:id="12" w:name="_Toc130369382"/>
       <w:r>
         <w:lastRenderedPageBreak/>
         <w:t>Összefoglalás</w:t>
       </w:r>
-      <w:bookmarkEnd w:id="10"/>
+      <w:bookmarkEnd w:id="12"/>
     </w:p>
     <w:p>
       <w:r>
@@ -2866,15 +3177,40 @@
       </w:r>
       <w:proofErr w:type="gramEnd"/>
       <w:r>
-        <w:t xml:space="preserve"> belépve a felületen a reklámok. Így viszont majd egy fizetési rendszert is ki kell alakítani, hogy pl. </w:t>
+        <w:t xml:space="preserve"> belépve a felületen a reklámok. </w:t>
+      </w:r>
+      <w:r>
+        <w:t xml:space="preserve">Továbbá a VIP regisztrációval rendelkezőknek lehetőségük lenne különböző </w:t>
       </w:r>
       <w:proofErr w:type="spellStart"/>
       <w:r>
+        <w:t>avatarokat</w:t>
+      </w:r>
+      <w:proofErr w:type="spellEnd"/>
+      <w:r>
+        <w:t xml:space="preserve"> választani, melyekre a normál regisztrációval rendelkezőknek nincs lehetőségük. Egy VIP jelvény is beépítésre kerülne, így a felhasználók láthatnák, hogy például az adott felhasználó VIP regisztrációval rendelkezik, mikor megnézik egymás </w:t>
+      </w:r>
+      <w:proofErr w:type="gramStart"/>
+      <w:r>
+        <w:t>profilját</w:t>
+      </w:r>
+      <w:proofErr w:type="gramEnd"/>
+      <w:r>
+        <w:t xml:space="preserve">.  </w:t>
+      </w:r>
+      <w:r>
+        <w:t xml:space="preserve">Így viszont majd egy fizetési rendszert is ki kell alakítani, hogy pl. </w:t>
+      </w:r>
+      <w:proofErr w:type="spellStart"/>
+      <w:r>
         <w:t>PayPalon</w:t>
       </w:r>
       <w:proofErr w:type="spellEnd"/>
       <w:r>
-        <w:t xml:space="preserve"> keresztül tudjanak fizetni a felhasználók a reklámmentes felületért. </w:t>
+        <w:t xml:space="preserve"> keresztül tudjanak fizetni a felhaszn</w:t>
+      </w:r>
+      <w:r>
+        <w:t xml:space="preserve">álók a reklámmentes felületért, illetve a VIP regisztrációért. </w:t>
       </w:r>
     </w:p>
     <w:p>
@@ -2895,26 +3231,6 @@
     </w:p>
     <w:p/>
     <w:p/>
-    <w:p>
-      <w:proofErr w:type="spellStart"/>
-      <w:r>
-        <w:t>vipek</w:t>
-      </w:r>
-      <w:proofErr w:type="spellEnd"/>
-      <w:r>
-        <w:t xml:space="preserve"> választhat </w:t>
-      </w:r>
-      <w:proofErr w:type="spellStart"/>
-      <w:r>
-        <w:t>avatart</w:t>
-      </w:r>
-      <w:proofErr w:type="spellEnd"/>
-      <w:r>
-        <w:t>, megjelenik a profilján hogy vip….</w:t>
-      </w:r>
-      <w:bookmarkStart w:id="11" w:name="_GoBack"/>
-      <w:bookmarkEnd w:id="11"/>
-    </w:p>
     <w:p>
       <w:pPr>
         <w:spacing w:after="160" w:line="259" w:lineRule="auto"/>
@@ -2935,12 +3251,12 @@
       <w:pPr>
         <w:pStyle w:val="Cmsor1"/>
       </w:pPr>
-      <w:bookmarkStart w:id="12" w:name="_Toc127867251"/>
+      <w:bookmarkStart w:id="13" w:name="_Toc130369383"/>
       <w:r>
         <w:lastRenderedPageBreak/>
         <w:t>Források:</w:t>
       </w:r>
-      <w:bookmarkEnd w:id="12"/>
+      <w:bookmarkEnd w:id="13"/>
     </w:p>
     <w:p>
       <w:r>
@@ -3887,9 +4203,9 @@
   </w:abstractNum>
   <w:abstractNum w:abstractNumId="9" w15:restartNumberingAfterBreak="0">
     <w:nsid w:val="53BA53F6"/>
-    <w:multiLevelType w:val="hybridMultilevel"/>
-    <w:tmpl w:val="A2D4287E"/>
-    <w:lvl w:ilvl="0" w:tplc="4086B93C">
+    <w:multiLevelType w:val="multilevel"/>
+    <w:tmpl w:val="FDB22D22"/>
+    <w:lvl w:ilvl="0">
       <w:start w:val="1"/>
       <w:numFmt w:val="decimal"/>
       <w:pStyle w:val="Cmsor1"/>
@@ -3899,77 +4215,109 @@
         <w:ind w:left="720" w:hanging="360"/>
       </w:pPr>
     </w:lvl>
-    <w:lvl w:ilvl="1" w:tplc="040E0019" w:tentative="1">
-      <w:start w:val="1"/>
-      <w:numFmt w:val="lowerLetter"/>
-      <w:lvlText w:val="%2."/>
-      <w:lvlJc w:val="left"/>
-      <w:pPr>
-        <w:ind w:left="1440" w:hanging="360"/>
-      </w:pPr>
-    </w:lvl>
-    <w:lvl w:ilvl="2" w:tplc="040E001B" w:tentative="1">
-      <w:start w:val="1"/>
-      <w:numFmt w:val="lowerRoman"/>
-      <w:lvlText w:val="%3."/>
-      <w:lvlJc w:val="right"/>
-      <w:pPr>
-        <w:ind w:left="2160" w:hanging="180"/>
-      </w:pPr>
-    </w:lvl>
-    <w:lvl w:ilvl="3" w:tplc="040E000F" w:tentative="1">
-      <w:start w:val="1"/>
-      <w:numFmt w:val="decimal"/>
-      <w:lvlText w:val="%4."/>
-      <w:lvlJc w:val="left"/>
-      <w:pPr>
-        <w:ind w:left="2880" w:hanging="360"/>
-      </w:pPr>
-    </w:lvl>
-    <w:lvl w:ilvl="4" w:tplc="040E0019" w:tentative="1">
-      <w:start w:val="1"/>
-      <w:numFmt w:val="lowerLetter"/>
-      <w:lvlText w:val="%5."/>
-      <w:lvlJc w:val="left"/>
-      <w:pPr>
-        <w:ind w:left="3600" w:hanging="360"/>
-      </w:pPr>
-    </w:lvl>
-    <w:lvl w:ilvl="5" w:tplc="040E001B" w:tentative="1">
-      <w:start w:val="1"/>
-      <w:numFmt w:val="lowerRoman"/>
-      <w:lvlText w:val="%6."/>
-      <w:lvlJc w:val="right"/>
-      <w:pPr>
-        <w:ind w:left="4320" w:hanging="180"/>
-      </w:pPr>
-    </w:lvl>
-    <w:lvl w:ilvl="6" w:tplc="040E000F" w:tentative="1">
-      <w:start w:val="1"/>
-      <w:numFmt w:val="decimal"/>
-      <w:lvlText w:val="%7."/>
-      <w:lvlJc w:val="left"/>
-      <w:pPr>
-        <w:ind w:left="5040" w:hanging="360"/>
-      </w:pPr>
-    </w:lvl>
-    <w:lvl w:ilvl="7" w:tplc="040E0019" w:tentative="1">
-      <w:start w:val="1"/>
-      <w:numFmt w:val="lowerLetter"/>
-      <w:lvlText w:val="%8."/>
-      <w:lvlJc w:val="left"/>
-      <w:pPr>
-        <w:ind w:left="5760" w:hanging="360"/>
-      </w:pPr>
-    </w:lvl>
-    <w:lvl w:ilvl="8" w:tplc="040E001B" w:tentative="1">
-      <w:start w:val="1"/>
-      <w:numFmt w:val="lowerRoman"/>
-      <w:lvlText w:val="%9."/>
-      <w:lvlJc w:val="right"/>
-      <w:pPr>
-        <w:ind w:left="6480" w:hanging="180"/>
-      </w:pPr>
+    <w:lvl w:ilvl="1">
+      <w:start w:val="3"/>
+      <w:numFmt w:val="decimal"/>
+      <w:isLgl/>
+      <w:lvlText w:val="%1.%2"/>
+      <w:lvlJc w:val="left"/>
+      <w:pPr>
+        <w:ind w:left="720" w:hanging="360"/>
+      </w:pPr>
+      <w:rPr>
+        <w:rFonts w:hint="default"/>
+      </w:rPr>
+    </w:lvl>
+    <w:lvl w:ilvl="2">
+      <w:start w:val="1"/>
+      <w:numFmt w:val="decimal"/>
+      <w:isLgl/>
+      <w:lvlText w:val="%1.%2.%3"/>
+      <w:lvlJc w:val="left"/>
+      <w:pPr>
+        <w:ind w:left="1080" w:hanging="720"/>
+      </w:pPr>
+      <w:rPr>
+        <w:rFonts w:hint="default"/>
+      </w:rPr>
+    </w:lvl>
+    <w:lvl w:ilvl="3">
+      <w:start w:val="1"/>
+      <w:numFmt w:val="decimal"/>
+      <w:isLgl/>
+      <w:lvlText w:val="%1.%2.%3.%4"/>
+      <w:lvlJc w:val="left"/>
+      <w:pPr>
+        <w:ind w:left="1080" w:hanging="720"/>
+      </w:pPr>
+      <w:rPr>
+        <w:rFonts w:hint="default"/>
+      </w:rPr>
+    </w:lvl>
+    <w:lvl w:ilvl="4">
+      <w:start w:val="1"/>
+      <w:numFmt w:val="decimal"/>
+      <w:isLgl/>
+      <w:lvlText w:val="%1.%2.%3.%4.%5"/>
+      <w:lvlJc w:val="left"/>
+      <w:pPr>
+        <w:ind w:left="1440" w:hanging="1080"/>
+      </w:pPr>
+      <w:rPr>
+        <w:rFonts w:hint="default"/>
+      </w:rPr>
+    </w:lvl>
+    <w:lvl w:ilvl="5">
+      <w:start w:val="1"/>
+      <w:numFmt w:val="decimal"/>
+      <w:isLgl/>
+      <w:lvlText w:val="%1.%2.%3.%4.%5.%6"/>
+      <w:lvlJc w:val="left"/>
+      <w:pPr>
+        <w:ind w:left="1440" w:hanging="1080"/>
+      </w:pPr>
+      <w:rPr>
+        <w:rFonts w:hint="default"/>
+      </w:rPr>
+    </w:lvl>
+    <w:lvl w:ilvl="6">
+      <w:start w:val="1"/>
+      <w:numFmt w:val="decimal"/>
+      <w:isLgl/>
+      <w:lvlText w:val="%1.%2.%3.%4.%5.%6.%7"/>
+      <w:lvlJc w:val="left"/>
+      <w:pPr>
+        <w:ind w:left="1800" w:hanging="1440"/>
+      </w:pPr>
+      <w:rPr>
+        <w:rFonts w:hint="default"/>
+      </w:rPr>
+    </w:lvl>
+    <w:lvl w:ilvl="7">
+      <w:start w:val="1"/>
+      <w:numFmt w:val="decimal"/>
+      <w:isLgl/>
+      <w:lvlText w:val="%1.%2.%3.%4.%5.%6.%7.%8"/>
+      <w:lvlJc w:val="left"/>
+      <w:pPr>
+        <w:ind w:left="1800" w:hanging="1440"/>
+      </w:pPr>
+      <w:rPr>
+        <w:rFonts w:hint="default"/>
+      </w:rPr>
+    </w:lvl>
+    <w:lvl w:ilvl="8">
+      <w:start w:val="1"/>
+      <w:numFmt w:val="decimal"/>
+      <w:isLgl/>
+      <w:lvlText w:val="%1.%2.%3.%4.%5.%6.%7.%8.%9"/>
+      <w:lvlJc w:val="left"/>
+      <w:pPr>
+        <w:ind w:left="2160" w:hanging="1800"/>
+      </w:pPr>
+      <w:rPr>
+        <w:rFonts w:hint="default"/>
+      </w:rPr>
     </w:lvl>
   </w:abstractNum>
   <w:num w:numId="1">
@@ -4924,7 +5272,7 @@
 </file>
 
 <file path=customXml/itemProps1.xml><?xml version="1.0" encoding="utf-8"?>
-<ds:datastoreItem xmlns:ds="http://schemas.openxmlformats.org/officeDocument/2006/customXml" ds:itemID="{EC5449E1-2111-46DA-B8B4-1322B2F069FB}">
+<ds:datastoreItem xmlns:ds="http://schemas.openxmlformats.org/officeDocument/2006/customXml" ds:itemID="{764E48AC-7CEA-46A2-A31C-1301AB861BFB}">
   <ds:schemaRefs>
     <ds:schemaRef ds:uri="http://schemas.openxmlformats.org/officeDocument/2006/bibliography"/>
   </ds:schemaRefs>
